--- a/datasets/Guidelines.docx
+++ b/datasets/Guidelines.docx
@@ -2,71 +2,6 @@
 <file path=word/document.xml><?xml version="1.0" encoding="utf-8"?>
 <w:document xmlns:wpc="http://schemas.microsoft.com/office/word/2010/wordprocessingCanvas" xmlns:cx="http://schemas.microsoft.com/office/drawing/2014/chartex" xmlns:cx1="http://schemas.microsoft.com/office/drawing/2015/9/8/chartex" xmlns:cx2="http://schemas.microsoft.com/office/drawing/2015/10/21/chartex" xmlns:cx3="http://schemas.microsoft.com/office/drawing/2016/5/9/chartex" xmlns:cx4="http://schemas.microsoft.com/office/drawing/2016/5/10/chartex" xmlns:cx5="http://schemas.microsoft.com/office/drawing/2016/5/11/chartex" xmlns:cx6="http://schemas.microsoft.com/office/drawing/2016/5/12/chartex" xmlns:cx7="http://schemas.microsoft.com/office/drawing/2016/5/13/chartex" xmlns:cx8="http://schemas.microsoft.com/office/drawing/2016/5/14/chartex" xmlns:mc="http://schemas.openxmlformats.org/markup-compatibility/2006" xmlns:aink="http://schemas.microsoft.com/office/drawing/2016/ink" xmlns:am3d="http://schemas.microsoft.com/office/drawing/2017/model3d" xmlns:o="urn:schemas-microsoft-com:office:office" xmlns:r="http://schemas.openxmlformats.org/officeDocument/2006/relationships" xmlns:m="http://schemas.openxmlformats.org/officeDocument/2006/math" xmlns:v="urn:schemas-microsoft-com:vml" xmlns:wp14="http://schemas.microsoft.com/office/word/2010/wordprocessingDrawing" xmlns:wp="http://schemas.openxmlformats.org/drawingml/2006/wordprocessingDrawing" xmlns:w10="urn:schemas-microsoft-com:office:word" xmlns:w="http://schemas.openxmlformats.org/wordprocessingml/2006/main" xmlns:w14="http://schemas.microsoft.com/office/word/2010/wordml" xmlns:w15="http://schemas.microsoft.com/office/word/2012/wordml" xmlns:w16cid="http://schemas.microsoft.com/office/word/2016/wordml/cid" xmlns:w16se="http://schemas.microsoft.com/office/word/2015/wordml/symex" xmlns:wpg="http://schemas.microsoft.com/office/word/2010/wordprocessingGroup" xmlns:wpi="http://schemas.microsoft.com/office/word/2010/wordprocessingInk" xmlns:wne="http://schemas.microsoft.com/office/word/2006/wordml" xmlns:wps="http://schemas.microsoft.com/office/word/2010/wordprocessingShape" mc:Ignorable="w14 w15 w16se w16cid wp14">
   <w:body>
-    <w:p>
-      <w:pPr>
-        <w:pStyle w:val="NoSpacing"/>
-        <w:jc w:val="center"/>
-        <w:rPr>
-          <w:sz w:val="36"/>
-        </w:rPr>
-      </w:pPr>
-      <w:r>
-        <w:rPr>
-          <w:sz w:val="36"/>
-        </w:rPr>
-        <w:t>Coursework Report</w:t>
-      </w:r>
-    </w:p>
-    <w:p>
-      <w:pPr>
-        <w:pStyle w:val="NoSpacing"/>
-        <w:jc w:val="center"/>
-      </w:pPr>
-      <w:r>
-        <w:t>Maria Luque Anguita</w:t>
-      </w:r>
-    </w:p>
-    <w:p>
-      <w:pPr>
-        <w:pStyle w:val="NoSpacing"/>
-        <w:jc w:val="center"/>
-      </w:pPr>
-      <w:hyperlink r:id="rId8" w:history="1">
-        <w:r>
-          <w:rPr>
-            <w:rStyle w:val="Hyperlink"/>
-          </w:rPr>
-          <w:t>40280156@live.napier.ac.uk</w:t>
-        </w:r>
-      </w:hyperlink>
-    </w:p>
-    <w:p>
-      <w:pPr>
-        <w:pStyle w:val="NoSpacing"/>
-        <w:jc w:val="center"/>
-      </w:pPr>
-      <w:r>
-        <w:t xml:space="preserve">Edinburgh Napier University – </w:t>
-      </w:r>
-      <w:r>
-        <w:t>Data Analytics</w:t>
-      </w:r>
-      <w:r>
-        <w:t xml:space="preserve"> (SET091</w:t>
-      </w:r>
-      <w:r>
-        <w:t>20</w:t>
-      </w:r>
-      <w:r>
-        <w:t>)</w:t>
-      </w:r>
-    </w:p>
-    <w:p>
-      <w:pPr>
-        <w:pStyle w:val="NoSpacing"/>
-        <w:jc w:val="center"/>
-      </w:pPr>
-    </w:p>
     <w:p>
       <w:pPr>
         <w:pStyle w:val="ListParagraph"/>
@@ -81,6 +16,8 @@
           <w:szCs w:val="24"/>
         </w:rPr>
       </w:pPr>
+      <w:bookmarkStart w:id="0" w:name="_GoBack"/>
+      <w:bookmarkEnd w:id="0"/>
       <w:r>
         <w:rPr>
           <w:b/>
@@ -3502,11 +3439,104 @@
                 <w:sz w:val="24"/>
                 <w:szCs w:val="24"/>
               </w:rPr>
+              <w:lastRenderedPageBreak/>
               <w:drawing>
                 <wp:inline distT="0" distB="0" distL="0" distR="0" wp14:anchorId="27F485AA" wp14:editId="6AB888A6">
                   <wp:extent cx="1485900" cy="1506034"/>
                   <wp:effectExtent l="0" t="0" r="0" b="0"/>
                   <wp:docPr id="2" name="Picture 2"/>
+                  <wp:cNvGraphicFramePr>
+                    <a:graphicFrameLocks xmlns:a="http://schemas.openxmlformats.org/drawingml/2006/main" noChangeAspect="1"/>
+                  </wp:cNvGraphicFramePr>
+                  <a:graphic xmlns:a="http://schemas.openxmlformats.org/drawingml/2006/main">
+                    <a:graphicData uri="http://schemas.openxmlformats.org/drawingml/2006/picture">
+                      <pic:pic xmlns:pic="http://schemas.openxmlformats.org/drawingml/2006/picture">
+                        <pic:nvPicPr>
+                          <pic:cNvPr id="1" name=""/>
+                          <pic:cNvPicPr/>
+                        </pic:nvPicPr>
+                        <pic:blipFill>
+                          <a:blip r:embed="rId8"/>
+                          <a:stretch>
+                            <a:fillRect/>
+                          </a:stretch>
+                        </pic:blipFill>
+                        <pic:spPr>
+                          <a:xfrm>
+                            <a:off x="0" y="0"/>
+                            <a:ext cx="1499795" cy="1520117"/>
+                          </a:xfrm>
+                          <a:prstGeom prst="rect">
+                            <a:avLst/>
+                          </a:prstGeom>
+                        </pic:spPr>
+                      </pic:pic>
+                    </a:graphicData>
+                  </a:graphic>
+                </wp:inline>
+              </w:drawing>
+            </w:r>
+          </w:p>
+        </w:tc>
+        <w:tc>
+          <w:tcPr>
+            <w:tcW w:w="7513" w:type="dxa"/>
+            <w:vAlign w:val="center"/>
+          </w:tcPr>
+          <w:p>
+            <w:pPr>
+              <w:spacing w:line="276" w:lineRule="auto"/>
+              <w:rPr>
+                <w:sz w:val="24"/>
+                <w:szCs w:val="24"/>
+              </w:rPr>
+            </w:pPr>
+            <w:r>
+              <w:rPr>
+                <w:sz w:val="24"/>
+                <w:szCs w:val="24"/>
+              </w:rPr>
+              <w:t>C</w:t>
+            </w:r>
+            <w:r>
+              <w:rPr>
+                <w:sz w:val="24"/>
+                <w:szCs w:val="24"/>
+              </w:rPr>
+              <w:t>hanged credit amount to nominal in increments of 2000</w:t>
+            </w:r>
+            <w:r>
+              <w:rPr>
+                <w:sz w:val="24"/>
+                <w:szCs w:val="24"/>
+              </w:rPr>
+              <w:t xml:space="preserve"> so it can be analysed by nominal algorithms. </w:t>
+            </w:r>
+          </w:p>
+        </w:tc>
+      </w:tr>
+      <w:tr>
+        <w:tc>
+          <w:tcPr>
+            <w:tcW w:w="2972" w:type="dxa"/>
+          </w:tcPr>
+          <w:p>
+            <w:pPr>
+              <w:spacing w:line="276" w:lineRule="auto"/>
+              <w:rPr>
+                <w:sz w:val="24"/>
+                <w:szCs w:val="24"/>
+              </w:rPr>
+            </w:pPr>
+            <w:r>
+              <w:rPr>
+                <w:noProof/>
+              </w:rPr>
+              <w:drawing>
+                <wp:inline distT="0" distB="0" distL="0" distR="0" wp14:anchorId="3BCB4DF4" wp14:editId="668C6D79">
+                  <wp:extent cx="1501140" cy="1460678"/>
+                  <wp:effectExtent l="0" t="0" r="3810" b="6350"/>
+                  <wp:docPr id="4" name="Picture 4"/>
                   <wp:cNvGraphicFramePr>
                     <a:graphicFrameLocks xmlns:a="http://schemas.openxmlformats.org/drawingml/2006/main" noChangeAspect="1"/>
                   </wp:cNvGraphicFramePr>
@@ -3526,98 +3556,6 @@
                         <pic:spPr>
                           <a:xfrm>
                             <a:off x="0" y="0"/>
-                            <a:ext cx="1499795" cy="1520117"/>
-                          </a:xfrm>
-                          <a:prstGeom prst="rect">
-                            <a:avLst/>
-                          </a:prstGeom>
-                        </pic:spPr>
-                      </pic:pic>
-                    </a:graphicData>
-                  </a:graphic>
-                </wp:inline>
-              </w:drawing>
-            </w:r>
-          </w:p>
-        </w:tc>
-        <w:tc>
-          <w:tcPr>
-            <w:tcW w:w="7513" w:type="dxa"/>
-            <w:vAlign w:val="center"/>
-          </w:tcPr>
-          <w:p>
-            <w:pPr>
-              <w:spacing w:line="276" w:lineRule="auto"/>
-              <w:rPr>
-                <w:sz w:val="24"/>
-                <w:szCs w:val="24"/>
-              </w:rPr>
-            </w:pPr>
-            <w:r>
-              <w:rPr>
-                <w:sz w:val="24"/>
-                <w:szCs w:val="24"/>
-              </w:rPr>
-              <w:t>C</w:t>
-            </w:r>
-            <w:r>
-              <w:rPr>
-                <w:sz w:val="24"/>
-                <w:szCs w:val="24"/>
-              </w:rPr>
-              <w:t>hanged credit amount to nominal in increments of 2000</w:t>
-            </w:r>
-            <w:r>
-              <w:rPr>
-                <w:sz w:val="24"/>
-                <w:szCs w:val="24"/>
-              </w:rPr>
-              <w:t xml:space="preserve"> so it can be analysed by nominal algorithms. </w:t>
-            </w:r>
-          </w:p>
-        </w:tc>
-      </w:tr>
-      <w:tr>
-        <w:tc>
-          <w:tcPr>
-            <w:tcW w:w="2972" w:type="dxa"/>
-          </w:tcPr>
-          <w:p>
-            <w:pPr>
-              <w:spacing w:line="276" w:lineRule="auto"/>
-              <w:rPr>
-                <w:sz w:val="24"/>
-                <w:szCs w:val="24"/>
-              </w:rPr>
-            </w:pPr>
-            <w:r>
-              <w:rPr>
-                <w:noProof/>
-              </w:rPr>
-              <w:drawing>
-                <wp:inline distT="0" distB="0" distL="0" distR="0" wp14:anchorId="3BCB4DF4" wp14:editId="668C6D79">
-                  <wp:extent cx="1501140" cy="1460678"/>
-                  <wp:effectExtent l="0" t="0" r="3810" b="6350"/>
-                  <wp:docPr id="4" name="Picture 4"/>
-                  <wp:cNvGraphicFramePr>
-                    <a:graphicFrameLocks xmlns:a="http://schemas.openxmlformats.org/drawingml/2006/main" noChangeAspect="1"/>
-                  </wp:cNvGraphicFramePr>
-                  <a:graphic xmlns:a="http://schemas.openxmlformats.org/drawingml/2006/main">
-                    <a:graphicData uri="http://schemas.openxmlformats.org/drawingml/2006/picture">
-                      <pic:pic xmlns:pic="http://schemas.openxmlformats.org/drawingml/2006/picture">
-                        <pic:nvPicPr>
-                          <pic:cNvPr id="1" name=""/>
-                          <pic:cNvPicPr/>
-                        </pic:nvPicPr>
-                        <pic:blipFill>
-                          <a:blip r:embed="rId10"/>
-                          <a:stretch>
-                            <a:fillRect/>
-                          </a:stretch>
-                        </pic:blipFill>
-                        <pic:spPr>
-                          <a:xfrm>
-                            <a:off x="0" y="0"/>
                             <a:ext cx="1516796" cy="1475912"/>
                           </a:xfrm>
                           <a:prstGeom prst="rect">
@@ -3659,8 +3597,6 @@
               </w:rPr>
               <w:t>.</w:t>
             </w:r>
-            <w:bookmarkStart w:id="0" w:name="_GoBack"/>
-            <w:bookmarkEnd w:id="0"/>
           </w:p>
         </w:tc>
       </w:tr>
@@ -3921,7 +3857,6 @@
           <w:sz w:val="24"/>
           <w:szCs w:val="24"/>
         </w:rPr>
-        <w:lastRenderedPageBreak/>
         <w:t xml:space="preserve">The results </w:t>
       </w:r>
       <w:r>
@@ -3994,6 +3929,7 @@
           <w:szCs w:val="24"/>
           <w:shd w:val="clear" w:color="auto" w:fill="FFFFFF"/>
         </w:rPr>
+        <w:lastRenderedPageBreak/>
         <w:t xml:space="preserve">The confusion matrix </w:t>
       </w:r>
       <w:r>
@@ -4585,7 +4521,7 @@
                           <pic:cNvPicPr/>
                         </pic:nvPicPr>
                         <pic:blipFill rotWithShape="1">
-                          <a:blip r:embed="rId11"/>
+                          <a:blip r:embed="rId10"/>
                           <a:srcRect l="1905"/>
                           <a:stretch/>
                         </pic:blipFill>
@@ -5304,7 +5240,6 @@
           <w:szCs w:val="24"/>
           <w:u w:val="single"/>
         </w:rPr>
-        <w:lastRenderedPageBreak/>
         <w:t>Rule 4:</w:t>
       </w:r>
     </w:p>
@@ -5321,6 +5256,7 @@
           <w:rFonts w:ascii="Consolas" w:hAnsi="Consolas"/>
           <w:color w:val="FF0000"/>
         </w:rPr>
+        <w:lastRenderedPageBreak/>
         <w:t xml:space="preserve">IF </w:t>
       </w:r>
       <w:r>
@@ -6102,7 +6038,6 @@
           <w:szCs w:val="24"/>
           <w:u w:val="single"/>
         </w:rPr>
-        <w:lastRenderedPageBreak/>
         <w:t>Rule 1</w:t>
       </w:r>
       <w:r>
@@ -6128,6 +6063,7 @@
           <w:rFonts w:ascii="Consolas" w:hAnsi="Consolas"/>
           <w:color w:val="0070C0"/>
         </w:rPr>
+        <w:lastRenderedPageBreak/>
         <w:t>checking_status</w:t>
       </w:r>
       <w:r>
@@ -6756,7 +6692,6 @@
           <w:sz w:val="24"/>
           <w:szCs w:val="24"/>
         </w:rPr>
-        <w:lastRenderedPageBreak/>
         <w:t>Clustering</w:t>
       </w:r>
     </w:p>
@@ -6783,6 +6718,7 @@
           <w:bdr w:val="none" w:sz="0" w:space="0" w:color="auto" w:frame="1"/>
           <w:shd w:val="clear" w:color="auto" w:fill="FFFFFF"/>
         </w:rPr>
+        <w:lastRenderedPageBreak/>
         <w:t>Clustering</w:t>
       </w:r>
       <w:r>
@@ -9360,7 +9296,6 @@
           <w:szCs w:val="24"/>
           <w:shd w:val="clear" w:color="auto" w:fill="FFFFFF"/>
         </w:rPr>
-        <w:lastRenderedPageBreak/>
         <w:t xml:space="preserve">By analysing the </w:t>
       </w:r>
       <w:r>
@@ -9413,6 +9348,7 @@
           <w:szCs w:val="24"/>
           <w:shd w:val="clear" w:color="auto" w:fill="FFFFFF"/>
         </w:rPr>
+        <w:lastRenderedPageBreak/>
         <w:t xml:space="preserve">Another detail we can observe from the table is that for 5 out of 6 clusters, their savings account is &lt;100 and the other cluster doesn’t even have savings accounts. From this we can also deduce that saving money is not </w:t>
       </w:r>
       <w:proofErr w:type="gramStart"/>
@@ -9671,7 +9607,7 @@
           <w:szCs w:val="24"/>
         </w:rPr>
       </w:pPr>
-      <w:hyperlink r:id="rId12" w:history="1">
+      <w:hyperlink r:id="rId11" w:history="1">
         <w:r>
           <w:rPr>
             <w:rStyle w:val="Hyperlink"/>
@@ -9729,7 +9665,7 @@
           <w:szCs w:val="24"/>
         </w:rPr>
       </w:pPr>
-      <w:hyperlink r:id="rId13" w:history="1">
+      <w:hyperlink r:id="rId12" w:history="1">
         <w:r>
           <w:rPr>
             <w:rStyle w:val="Hyperlink"/>
@@ -9795,7 +9731,7 @@
                     <pic:cNvPicPr/>
                   </pic:nvPicPr>
                   <pic:blipFill>
-                    <a:blip r:embed="rId14"/>
+                    <a:blip r:embed="rId13"/>
                     <a:stretch>
                       <a:fillRect/>
                     </a:stretch>
@@ -9876,7 +9812,7 @@
                     <pic:cNvPicPr/>
                   </pic:nvPicPr>
                   <pic:blipFill rotWithShape="1">
-                    <a:blip r:embed="rId15"/>
+                    <a:blip r:embed="rId14"/>
                     <a:srcRect t="11772" b="9542"/>
                     <a:stretch/>
                   </pic:blipFill>
@@ -9905,8 +9841,8 @@
       </w:r>
     </w:p>
     <w:sectPr>
-      <w:headerReference w:type="default" r:id="rId16"/>
-      <w:footerReference w:type="default" r:id="rId17"/>
+      <w:headerReference w:type="default" r:id="rId15"/>
+      <w:footerReference w:type="default" r:id="rId16"/>
       <w:pgSz w:w="11906" w:h="16838"/>
       <w:pgMar w:top="1135" w:right="707" w:bottom="1276" w:left="851" w:header="708" w:footer="708" w:gutter="0"/>
       <w:cols w:space="708"/>
@@ -10603,7 +10539,7 @@
       </w:pPr>
     </w:pPrDefault>
   </w:docDefaults>
-  <w:latentStyles w:defLockedState="0" w:defUIPriority="99" w:defSemiHidden="0" w:defUnhideWhenUsed="0" w:defQFormat="0" w:count="375">
+  <w:latentStyles w:defLockedState="0" w:defUIPriority="99" w:defSemiHidden="0" w:defUnhideWhenUsed="0" w:defQFormat="0" w:count="376">
     <w:lsdException w:name="Normal" w:uiPriority="0" w:qFormat="1"/>
     <w:lsdException w:name="heading 1" w:uiPriority="9" w:qFormat="1"/>
     <w:lsdException w:name="heading 2" w:semiHidden="1" w:uiPriority="9" w:unhideWhenUsed="1" w:qFormat="1"/>
@@ -10709,7 +10645,6 @@
     <w:lsdException w:name="HTML Sample" w:semiHidden="1" w:unhideWhenUsed="1"/>
     <w:lsdException w:name="HTML Typewriter" w:semiHidden="1" w:unhideWhenUsed="1"/>
     <w:lsdException w:name="HTML Variable" w:semiHidden="1" w:unhideWhenUsed="1"/>
-    <w:lsdException w:name="Normal Table" w:semiHidden="1" w:unhideWhenUsed="1"/>
     <w:lsdException w:name="annotation subject" w:semiHidden="1" w:unhideWhenUsed="1"/>
     <w:lsdException w:name="No List" w:semiHidden="1" w:unhideWhenUsed="1"/>
     <w:lsdException w:name="Outline List 1" w:semiHidden="1" w:unhideWhenUsed="1"/>
@@ -10756,10 +10691,8 @@
     <w:lsdException w:name="Table Subtle 2" w:semiHidden="1" w:unhideWhenUsed="1"/>
     <w:lsdException w:name="Table Web 1" w:semiHidden="1" w:unhideWhenUsed="1"/>
     <w:lsdException w:name="Table Web 2" w:semiHidden="1" w:unhideWhenUsed="1"/>
-    <w:lsdException w:name="Table Web 3" w:semiHidden="1" w:unhideWhenUsed="1"/>
     <w:lsdException w:name="Balloon Text" w:semiHidden="1" w:unhideWhenUsed="1"/>
     <w:lsdException w:name="Table Grid" w:uiPriority="39"/>
-    <w:lsdException w:name="Table Theme" w:semiHidden="1" w:unhideWhenUsed="1"/>
     <w:lsdException w:name="Placeholder Text" w:semiHidden="1"/>
     <w:lsdException w:name="No Spacing" w:uiPriority="1" w:qFormat="1"/>
     <w:lsdException w:name="Light Shading" w:uiPriority="60"/>
@@ -10979,6 +10912,7 @@
     <w:lsdException w:name="Smart Hyperlink" w:semiHidden="1" w:unhideWhenUsed="1"/>
     <w:lsdException w:name="Hashtag" w:semiHidden="1" w:unhideWhenUsed="1"/>
     <w:lsdException w:name="Unresolved Mention" w:semiHidden="1" w:unhideWhenUsed="1"/>
+    <w:lsdException w:name="Smart Link" w:semiHidden="1" w:unhideWhenUsed="1"/>
   </w:latentStyles>
   <w:style w:type="paragraph" w:default="1" w:styleId="Normal">
     <w:name w:val="Normal"/>
@@ -11778,7 +11712,7 @@
 </file>
 
 <file path=customXml/itemProps1.xml><?xml version="1.0" encoding="utf-8"?>
-<ds:datastoreItem xmlns:ds="http://schemas.openxmlformats.org/officeDocument/2006/customXml" ds:itemID="{D3572C64-0A92-4DFA-AF8B-C02159ADF463}">
+<ds:datastoreItem xmlns:ds="http://schemas.openxmlformats.org/officeDocument/2006/customXml" ds:itemID="{ED0084F9-5BB8-4B2D-968D-E1A03AF52257}">
   <ds:schemaRefs>
     <ds:schemaRef ds:uri="http://schemas.openxmlformats.org/officeDocument/2006/bibliography"/>
   </ds:schemaRefs>
